--- a/input/AnschreibenRaw.docx
+++ b/input/AnschreibenRaw.docx
@@ -527,23 +527,15 @@
           <w:sz w:val="24"/>
           <w:szCs w:val="24"/>
         </w:rPr>
-        <w:t>Ich bin ein angehender DevOp</w:t>
-      </w:r>
-      <w:r>
-        <w:rPr>
-          <w:rFonts w:asciiTheme="majorHAnsi" w:hAnsiTheme="majorHAnsi" w:cstheme="majorHAnsi"/>
-          <w:sz w:val="24"/>
-          <w:szCs w:val="24"/>
-        </w:rPr>
-        <w:t xml:space="preserve">s oder Cloud </w:t>
-      </w:r>
-      <w:r>
-        <w:rPr>
-          <w:rFonts w:asciiTheme="majorHAnsi" w:hAnsiTheme="majorHAnsi" w:cstheme="majorHAnsi"/>
-          <w:sz w:val="24"/>
-          <w:szCs w:val="24"/>
-        </w:rPr>
-        <w:t>Ingenieur.</w:t>
+        <w:t xml:space="preserve">Ich </w:t>
+      </w:r>
+      <w:r>
+        <w:rPr>
+          <w:rFonts w:asciiTheme="majorHAnsi" w:hAnsiTheme="majorHAnsi" w:cstheme="majorHAnsi"/>
+          <w:sz w:val="24"/>
+          <w:szCs w:val="24"/>
+        </w:rPr>
+        <w:t>habe fast 2 Jahren</w:t>
       </w:r>
       <w:r>
         <w:rPr>
@@ -559,404 +551,337 @@
           <w:sz w:val="24"/>
           <w:szCs w:val="24"/>
         </w:rPr>
-        <w:t xml:space="preserve">Ich absolviere derzeit den Microsoft-zertifizierten DevOps-Expertenkurs und der Fortschritt kann </w:t>
+        <w:t xml:space="preserve">Erfahrungen in </w:t>
+      </w:r>
+      <w:r>
+        <w:rPr>
+          <w:rFonts w:asciiTheme="majorHAnsi" w:hAnsiTheme="majorHAnsi" w:cstheme="majorHAnsi"/>
+          <w:sz w:val="24"/>
+          <w:szCs w:val="24"/>
+        </w:rPr>
+        <w:t>Lagerrobotiks Support</w:t>
+      </w:r>
+      <w:r>
+        <w:rPr>
+          <w:rFonts w:asciiTheme="majorHAnsi" w:hAnsiTheme="majorHAnsi" w:cstheme="majorHAnsi"/>
+          <w:sz w:val="24"/>
+          <w:szCs w:val="24"/>
+        </w:rPr>
+        <w:t xml:space="preserve"> </w:t>
+      </w:r>
+      <w:r>
+        <w:rPr>
+          <w:rFonts w:asciiTheme="majorHAnsi" w:hAnsiTheme="majorHAnsi" w:cstheme="majorHAnsi"/>
+          <w:sz w:val="24"/>
+          <w:szCs w:val="24"/>
+        </w:rPr>
+        <w:t>als Performance Ingenieur</w:t>
+      </w:r>
+      <w:r>
+        <w:rPr>
+          <w:rFonts w:asciiTheme="majorHAnsi" w:hAnsiTheme="majorHAnsi" w:cstheme="majorHAnsi"/>
+          <w:sz w:val="24"/>
+          <w:szCs w:val="24"/>
+        </w:rPr>
+        <w:t>.</w:t>
+      </w:r>
+      <w:r>
+        <w:rPr>
+          <w:rFonts w:asciiTheme="majorHAnsi" w:hAnsiTheme="majorHAnsi" w:cstheme="majorHAnsi"/>
+          <w:sz w:val="24"/>
+          <w:szCs w:val="24"/>
+        </w:rPr>
+        <w:t xml:space="preserve"> </w:t>
+      </w:r>
+      <w:r>
+        <w:rPr>
+          <w:rFonts w:asciiTheme="majorHAnsi" w:hAnsiTheme="majorHAnsi" w:cstheme="majorHAnsi"/>
+          <w:sz w:val="24"/>
+          <w:szCs w:val="24"/>
+        </w:rPr>
+        <w:t>Ich habe</w:t>
+      </w:r>
+      <w:r>
+        <w:rPr>
+          <w:rFonts w:asciiTheme="majorHAnsi" w:hAnsiTheme="majorHAnsi" w:cstheme="majorHAnsi"/>
+          <w:sz w:val="24"/>
+          <w:szCs w:val="24"/>
+        </w:rPr>
+        <w:t xml:space="preserve"> </w:t>
+      </w:r>
+      <w:r>
+        <w:rPr>
+          <w:rFonts w:asciiTheme="majorHAnsi" w:hAnsiTheme="majorHAnsi" w:cstheme="majorHAnsi"/>
+          <w:sz w:val="24"/>
+          <w:szCs w:val="24"/>
+        </w:rPr>
+        <w:t xml:space="preserve">5 Jahren </w:t>
+      </w:r>
+      <w:r>
+        <w:rPr>
+          <w:rFonts w:asciiTheme="majorHAnsi" w:hAnsiTheme="majorHAnsi" w:cstheme="majorHAnsi"/>
+          <w:sz w:val="24"/>
+          <w:szCs w:val="24"/>
+        </w:rPr>
+        <w:t xml:space="preserve">Erfahrungen </w:t>
+      </w:r>
+      <w:r>
+        <w:rPr>
+          <w:rFonts w:asciiTheme="majorHAnsi" w:hAnsiTheme="majorHAnsi" w:cstheme="majorHAnsi"/>
+          <w:sz w:val="24"/>
+          <w:szCs w:val="24"/>
+        </w:rPr>
+        <w:t xml:space="preserve">als </w:t>
+      </w:r>
+      <w:r>
+        <w:rPr>
+          <w:rFonts w:asciiTheme="majorHAnsi" w:hAnsiTheme="majorHAnsi" w:cstheme="majorHAnsi"/>
+          <w:sz w:val="24"/>
+          <w:szCs w:val="24"/>
+        </w:rPr>
+        <w:t>System</w:t>
+      </w:r>
+      <w:r>
+        <w:rPr>
+          <w:rFonts w:asciiTheme="majorHAnsi" w:hAnsiTheme="majorHAnsi" w:cstheme="majorHAnsi"/>
+          <w:sz w:val="24"/>
+          <w:szCs w:val="24"/>
+        </w:rPr>
+        <w:t xml:space="preserve"> </w:t>
+      </w:r>
+      <w:r>
+        <w:rPr>
+          <w:rFonts w:asciiTheme="majorHAnsi" w:hAnsiTheme="majorHAnsi" w:cstheme="majorHAnsi"/>
+          <w:sz w:val="24"/>
+          <w:szCs w:val="24"/>
+        </w:rPr>
+        <w:t>Engineer</w:t>
+      </w:r>
+      <w:r>
+        <w:rPr>
+          <w:rFonts w:asciiTheme="majorHAnsi" w:hAnsiTheme="majorHAnsi" w:cstheme="majorHAnsi"/>
+          <w:sz w:val="24"/>
+          <w:szCs w:val="24"/>
+        </w:rPr>
+        <w:t xml:space="preserve"> </w:t>
+      </w:r>
+      <w:r>
+        <w:rPr>
+          <w:rFonts w:asciiTheme="majorHAnsi" w:hAnsiTheme="majorHAnsi" w:cstheme="majorHAnsi"/>
+          <w:sz w:val="24"/>
+          <w:szCs w:val="24"/>
+        </w:rPr>
+        <w:t xml:space="preserve">in </w:t>
+      </w:r>
+      <w:r>
+        <w:rPr>
+          <w:rFonts w:asciiTheme="majorHAnsi" w:hAnsiTheme="majorHAnsi" w:cstheme="majorHAnsi"/>
+          <w:sz w:val="24"/>
+          <w:szCs w:val="24"/>
+        </w:rPr>
+        <w:t>Operation team</w:t>
+      </w:r>
+      <w:r>
+        <w:rPr>
+          <w:rFonts w:asciiTheme="majorHAnsi" w:hAnsiTheme="majorHAnsi" w:cstheme="majorHAnsi"/>
+          <w:sz w:val="24"/>
+          <w:szCs w:val="24"/>
+        </w:rPr>
+        <w:t xml:space="preserve"> </w:t>
+      </w:r>
+      <w:r>
+        <w:rPr>
+          <w:rFonts w:asciiTheme="majorHAnsi" w:hAnsiTheme="majorHAnsi" w:cstheme="majorHAnsi"/>
+          <w:sz w:val="24"/>
+          <w:szCs w:val="24"/>
+        </w:rPr>
+        <w:t xml:space="preserve">bei Tata Consultancy Services Ltd. Ich habe sehr gute </w:t>
+      </w:r>
+      <w:r>
+        <w:rPr>
+          <w:rFonts w:asciiTheme="majorHAnsi" w:hAnsiTheme="majorHAnsi" w:cstheme="majorHAnsi"/>
+          <w:sz w:val="24"/>
+          <w:szCs w:val="24"/>
+        </w:rPr>
+        <w:t>Erfahrungen</w:t>
+      </w:r>
+      <w:r>
+        <w:rPr>
+          <w:rFonts w:asciiTheme="majorHAnsi" w:hAnsiTheme="majorHAnsi" w:cstheme="majorHAnsi"/>
+          <w:sz w:val="24"/>
+          <w:szCs w:val="24"/>
+        </w:rPr>
+        <w:t xml:space="preserve"> </w:t>
+      </w:r>
+      <w:r>
+        <w:rPr>
+          <w:rFonts w:asciiTheme="majorHAnsi" w:hAnsiTheme="majorHAnsi" w:cstheme="majorHAnsi"/>
+          <w:sz w:val="24"/>
+          <w:szCs w:val="24"/>
+        </w:rPr>
+        <w:t>in C, C++, Python, Matlab,</w:t>
+      </w:r>
+      <w:r>
+        <w:rPr>
+          <w:rFonts w:asciiTheme="majorHAnsi" w:hAnsiTheme="majorHAnsi" w:cstheme="majorHAnsi"/>
+          <w:sz w:val="24"/>
+          <w:szCs w:val="24"/>
+        </w:rPr>
+        <w:t xml:space="preserve"> </w:t>
+      </w:r>
+      <w:r>
+        <w:rPr>
+          <w:rFonts w:asciiTheme="majorHAnsi" w:hAnsiTheme="majorHAnsi" w:cstheme="majorHAnsi"/>
+          <w:sz w:val="24"/>
+          <w:szCs w:val="24"/>
+        </w:rPr>
+        <w:t>Pos</w:t>
+      </w:r>
+      <w:r>
+        <w:rPr>
+          <w:rFonts w:asciiTheme="majorHAnsi" w:hAnsiTheme="majorHAnsi" w:cstheme="majorHAnsi"/>
+          <w:sz w:val="24"/>
+          <w:szCs w:val="24"/>
+        </w:rPr>
+        <w:t>t</w:t>
+      </w:r>
+      <w:r>
+        <w:rPr>
+          <w:rFonts w:asciiTheme="majorHAnsi" w:hAnsiTheme="majorHAnsi" w:cstheme="majorHAnsi"/>
+          <w:sz w:val="24"/>
+          <w:szCs w:val="24"/>
+        </w:rPr>
+        <w:t>greSQL, DB2,</w:t>
+      </w:r>
+      <w:r>
+        <w:rPr>
+          <w:rFonts w:asciiTheme="majorHAnsi" w:hAnsiTheme="majorHAnsi" w:cstheme="majorHAnsi"/>
+          <w:sz w:val="24"/>
+          <w:szCs w:val="24"/>
+        </w:rPr>
+        <w:t xml:space="preserve"> </w:t>
+      </w:r>
+      <w:r>
+        <w:rPr>
+          <w:rFonts w:asciiTheme="majorHAnsi" w:hAnsiTheme="majorHAnsi" w:cstheme="majorHAnsi"/>
+          <w:sz w:val="24"/>
+          <w:szCs w:val="24"/>
+        </w:rPr>
+        <w:t>My</w:t>
+      </w:r>
+      <w:r>
+        <w:rPr>
+          <w:rFonts w:asciiTheme="majorHAnsi" w:hAnsiTheme="majorHAnsi" w:cstheme="majorHAnsi"/>
+          <w:sz w:val="24"/>
+          <w:szCs w:val="24"/>
+        </w:rPr>
+        <w:t>SQL</w:t>
+      </w:r>
+      <w:r>
+        <w:rPr>
+          <w:rFonts w:asciiTheme="majorHAnsi" w:hAnsiTheme="majorHAnsi" w:cstheme="majorHAnsi"/>
+          <w:sz w:val="24"/>
+          <w:szCs w:val="24"/>
+        </w:rPr>
+        <w:t>,</w:t>
+      </w:r>
+      <w:r>
+        <w:rPr>
+          <w:rFonts w:asciiTheme="majorHAnsi" w:hAnsiTheme="majorHAnsi" w:cstheme="majorHAnsi"/>
+          <w:sz w:val="24"/>
+          <w:szCs w:val="24"/>
+        </w:rPr>
+        <w:t xml:space="preserve"> PL/SQL, </w:t>
+      </w:r>
+      <w:r>
+        <w:rPr>
+          <w:rFonts w:asciiTheme="majorHAnsi" w:hAnsiTheme="majorHAnsi" w:cstheme="majorHAnsi"/>
+          <w:sz w:val="24"/>
+          <w:szCs w:val="24"/>
+        </w:rPr>
+        <w:t xml:space="preserve">MS SQL, </w:t>
+      </w:r>
+      <w:r>
+        <w:rPr>
+          <w:rFonts w:asciiTheme="majorHAnsi" w:hAnsiTheme="majorHAnsi" w:cstheme="majorHAnsi"/>
+          <w:sz w:val="24"/>
+          <w:szCs w:val="24"/>
+        </w:rPr>
+        <w:t>S</w:t>
+      </w:r>
+      <w:r>
+        <w:rPr>
+          <w:rFonts w:asciiTheme="majorHAnsi" w:hAnsiTheme="majorHAnsi" w:cstheme="majorHAnsi"/>
+          <w:sz w:val="24"/>
+          <w:szCs w:val="24"/>
+        </w:rPr>
+        <w:t>cript</w:t>
+      </w:r>
+      <w:r>
+        <w:rPr>
+          <w:rFonts w:asciiTheme="majorHAnsi" w:hAnsiTheme="majorHAnsi" w:cstheme="majorHAnsi"/>
+          <w:sz w:val="24"/>
+          <w:szCs w:val="24"/>
+        </w:rPr>
+        <w:t xml:space="preserve"> sprachen</w:t>
+      </w:r>
+      <w:r>
+        <w:rPr>
+          <w:rFonts w:asciiTheme="majorHAnsi" w:hAnsiTheme="majorHAnsi" w:cstheme="majorHAnsi"/>
+          <w:sz w:val="24"/>
+          <w:szCs w:val="24"/>
+        </w:rPr>
+        <w:t>,</w:t>
+      </w:r>
+      <w:r>
+        <w:rPr>
+          <w:rFonts w:asciiTheme="majorHAnsi" w:hAnsiTheme="majorHAnsi" w:cstheme="majorHAnsi"/>
+          <w:sz w:val="24"/>
+          <w:szCs w:val="24"/>
+        </w:rPr>
+        <w:t xml:space="preserve"> </w:t>
+      </w:r>
+      <w:r>
+        <w:rPr>
+          <w:rFonts w:asciiTheme="majorHAnsi" w:hAnsiTheme="majorHAnsi" w:cstheme="majorHAnsi"/>
+          <w:sz w:val="24"/>
+          <w:szCs w:val="24"/>
+        </w:rPr>
+        <w:t xml:space="preserve">OpenSSH, </w:t>
+      </w:r>
+      <w:r>
+        <w:rPr>
+          <w:rFonts w:asciiTheme="majorHAnsi" w:hAnsiTheme="majorHAnsi" w:cstheme="majorHAnsi"/>
+          <w:sz w:val="24"/>
+          <w:szCs w:val="24"/>
+        </w:rPr>
+        <w:t xml:space="preserve">Cmdlets, CLI, </w:t>
+      </w:r>
+      <w:r>
+        <w:rPr>
+          <w:rFonts w:asciiTheme="majorHAnsi" w:hAnsiTheme="majorHAnsi" w:cstheme="majorHAnsi"/>
+          <w:sz w:val="24"/>
+          <w:szCs w:val="24"/>
+        </w:rPr>
+        <w:t>Power BI,</w:t>
+      </w:r>
+      <w:r>
+        <w:rPr>
+          <w:rFonts w:asciiTheme="majorHAnsi" w:hAnsiTheme="majorHAnsi" w:cstheme="majorHAnsi"/>
+          <w:sz w:val="24"/>
+          <w:szCs w:val="24"/>
+        </w:rPr>
+        <w:t xml:space="preserve"> </w:t>
+      </w:r>
+      <w:r>
+        <w:rPr>
+          <w:rFonts w:asciiTheme="majorHAnsi" w:hAnsiTheme="majorHAnsi" w:cstheme="majorHAnsi"/>
+          <w:sz w:val="24"/>
+          <w:szCs w:val="24"/>
+        </w:rPr>
+        <w:t xml:space="preserve">Git, </w:t>
       </w:r>
       <w:hyperlink r:id="rId8" w:history="1">
-        <w:r>
-          <w:rPr>
-            <w:rStyle w:val="Hyperlink"/>
-            <w:rFonts w:asciiTheme="majorHAnsi" w:hAnsiTheme="majorHAnsi" w:cstheme="majorHAnsi"/>
-            <w:sz w:val="24"/>
-            <w:szCs w:val="24"/>
-          </w:rPr>
-          <w:t>hier</w:t>
-        </w:r>
-      </w:hyperlink>
-      <w:r>
-        <w:rPr>
-          <w:rFonts w:asciiTheme="majorHAnsi" w:hAnsiTheme="majorHAnsi" w:cstheme="majorHAnsi"/>
-          <w:sz w:val="24"/>
-          <w:szCs w:val="24"/>
-        </w:rPr>
-        <w:t xml:space="preserve"> </w:t>
-      </w:r>
-      <w:r>
-        <w:rPr>
-          <w:rFonts w:asciiTheme="majorHAnsi" w:hAnsiTheme="majorHAnsi" w:cstheme="majorHAnsi"/>
-          <w:sz w:val="24"/>
-          <w:szCs w:val="24"/>
-        </w:rPr>
-        <w:t>überprüft werden.</w:t>
-      </w:r>
-      <w:r>
-        <w:rPr>
-          <w:rFonts w:asciiTheme="majorHAnsi" w:hAnsiTheme="majorHAnsi" w:cstheme="majorHAnsi"/>
-          <w:sz w:val="24"/>
-          <w:szCs w:val="24"/>
-        </w:rPr>
-        <w:t xml:space="preserve"> </w:t>
-      </w:r>
-      <w:r>
-        <w:rPr>
-          <w:rFonts w:asciiTheme="majorHAnsi" w:hAnsiTheme="majorHAnsi" w:cstheme="majorHAnsi"/>
-          <w:sz w:val="24"/>
-          <w:szCs w:val="24"/>
-        </w:rPr>
-        <w:t xml:space="preserve">Ich </w:t>
-      </w:r>
-      <w:r>
-        <w:rPr>
-          <w:rFonts w:asciiTheme="majorHAnsi" w:hAnsiTheme="majorHAnsi" w:cstheme="majorHAnsi"/>
-          <w:sz w:val="24"/>
-          <w:szCs w:val="24"/>
-        </w:rPr>
-        <w:t>habe fast 2 Jahren</w:t>
-      </w:r>
-      <w:r>
-        <w:rPr>
-          <w:rFonts w:asciiTheme="majorHAnsi" w:hAnsiTheme="majorHAnsi" w:cstheme="majorHAnsi"/>
-          <w:sz w:val="24"/>
-          <w:szCs w:val="24"/>
-        </w:rPr>
-        <w:t xml:space="preserve"> </w:t>
-      </w:r>
-      <w:r>
-        <w:rPr>
-          <w:rFonts w:asciiTheme="majorHAnsi" w:hAnsiTheme="majorHAnsi" w:cstheme="majorHAnsi"/>
-          <w:sz w:val="24"/>
-          <w:szCs w:val="24"/>
-        </w:rPr>
-        <w:t xml:space="preserve">Erfahrungen in </w:t>
-      </w:r>
-      <w:r>
-        <w:rPr>
-          <w:rFonts w:asciiTheme="majorHAnsi" w:hAnsiTheme="majorHAnsi" w:cstheme="majorHAnsi"/>
-          <w:sz w:val="24"/>
-          <w:szCs w:val="24"/>
-        </w:rPr>
-        <w:t>Lagerrobotiks Support</w:t>
-      </w:r>
-      <w:r>
-        <w:rPr>
-          <w:rFonts w:asciiTheme="majorHAnsi" w:hAnsiTheme="majorHAnsi" w:cstheme="majorHAnsi"/>
-          <w:sz w:val="24"/>
-          <w:szCs w:val="24"/>
-        </w:rPr>
-        <w:t xml:space="preserve"> </w:t>
-      </w:r>
-      <w:r>
-        <w:rPr>
-          <w:rFonts w:asciiTheme="majorHAnsi" w:hAnsiTheme="majorHAnsi" w:cstheme="majorHAnsi"/>
-          <w:sz w:val="24"/>
-          <w:szCs w:val="24"/>
-        </w:rPr>
-        <w:t>als Performance Ingenieur</w:t>
-      </w:r>
-      <w:r>
-        <w:rPr>
-          <w:rFonts w:asciiTheme="majorHAnsi" w:hAnsiTheme="majorHAnsi" w:cstheme="majorHAnsi"/>
-          <w:sz w:val="24"/>
-          <w:szCs w:val="24"/>
-        </w:rPr>
-        <w:t>.</w:t>
-      </w:r>
-      <w:r>
-        <w:rPr>
-          <w:rFonts w:asciiTheme="majorHAnsi" w:hAnsiTheme="majorHAnsi" w:cstheme="majorHAnsi"/>
-          <w:sz w:val="24"/>
-          <w:szCs w:val="24"/>
-        </w:rPr>
-        <w:t xml:space="preserve"> </w:t>
-      </w:r>
-      <w:r>
-        <w:rPr>
-          <w:rFonts w:asciiTheme="majorHAnsi" w:hAnsiTheme="majorHAnsi" w:cstheme="majorHAnsi"/>
-          <w:sz w:val="24"/>
-          <w:szCs w:val="24"/>
-        </w:rPr>
-        <w:t>Ich habe</w:t>
-      </w:r>
-      <w:r>
-        <w:rPr>
-          <w:rFonts w:asciiTheme="majorHAnsi" w:hAnsiTheme="majorHAnsi" w:cstheme="majorHAnsi"/>
-          <w:sz w:val="24"/>
-          <w:szCs w:val="24"/>
-        </w:rPr>
-        <w:t xml:space="preserve"> </w:t>
-      </w:r>
-      <w:r>
-        <w:rPr>
-          <w:rFonts w:asciiTheme="majorHAnsi" w:hAnsiTheme="majorHAnsi" w:cstheme="majorHAnsi"/>
-          <w:sz w:val="24"/>
-          <w:szCs w:val="24"/>
-        </w:rPr>
-        <w:t xml:space="preserve">5 Jahren </w:t>
-      </w:r>
-      <w:r>
-        <w:rPr>
-          <w:rFonts w:asciiTheme="majorHAnsi" w:hAnsiTheme="majorHAnsi" w:cstheme="majorHAnsi"/>
-          <w:sz w:val="24"/>
-          <w:szCs w:val="24"/>
-        </w:rPr>
-        <w:t xml:space="preserve">Erfahrungen </w:t>
-      </w:r>
-      <w:r>
-        <w:rPr>
-          <w:rFonts w:asciiTheme="majorHAnsi" w:hAnsiTheme="majorHAnsi" w:cstheme="majorHAnsi"/>
-          <w:sz w:val="24"/>
-          <w:szCs w:val="24"/>
-        </w:rPr>
-        <w:t xml:space="preserve">als </w:t>
-      </w:r>
-      <w:r>
-        <w:rPr>
-          <w:rFonts w:asciiTheme="majorHAnsi" w:hAnsiTheme="majorHAnsi" w:cstheme="majorHAnsi"/>
-          <w:sz w:val="24"/>
-          <w:szCs w:val="24"/>
-        </w:rPr>
-        <w:t>System</w:t>
-      </w:r>
-      <w:r>
-        <w:rPr>
-          <w:rFonts w:asciiTheme="majorHAnsi" w:hAnsiTheme="majorHAnsi" w:cstheme="majorHAnsi"/>
-          <w:sz w:val="24"/>
-          <w:szCs w:val="24"/>
-        </w:rPr>
-        <w:t xml:space="preserve"> </w:t>
-      </w:r>
-      <w:r>
-        <w:rPr>
-          <w:rFonts w:asciiTheme="majorHAnsi" w:hAnsiTheme="majorHAnsi" w:cstheme="majorHAnsi"/>
-          <w:sz w:val="24"/>
-          <w:szCs w:val="24"/>
-        </w:rPr>
-        <w:t>Engineer</w:t>
-      </w:r>
-      <w:r>
-        <w:rPr>
-          <w:rFonts w:asciiTheme="majorHAnsi" w:hAnsiTheme="majorHAnsi" w:cstheme="majorHAnsi"/>
-          <w:sz w:val="24"/>
-          <w:szCs w:val="24"/>
-        </w:rPr>
-        <w:t xml:space="preserve"> </w:t>
-      </w:r>
-      <w:r>
-        <w:rPr>
-          <w:rFonts w:asciiTheme="majorHAnsi" w:hAnsiTheme="majorHAnsi" w:cstheme="majorHAnsi"/>
-          <w:sz w:val="24"/>
-          <w:szCs w:val="24"/>
-        </w:rPr>
-        <w:t xml:space="preserve">in </w:t>
-      </w:r>
-      <w:r>
-        <w:rPr>
-          <w:rFonts w:asciiTheme="majorHAnsi" w:hAnsiTheme="majorHAnsi" w:cstheme="majorHAnsi"/>
-          <w:sz w:val="24"/>
-          <w:szCs w:val="24"/>
-        </w:rPr>
-        <w:t>Operation team</w:t>
-      </w:r>
-      <w:r>
-        <w:rPr>
-          <w:rFonts w:asciiTheme="majorHAnsi" w:hAnsiTheme="majorHAnsi" w:cstheme="majorHAnsi"/>
-          <w:sz w:val="24"/>
-          <w:szCs w:val="24"/>
-        </w:rPr>
-        <w:t xml:space="preserve"> </w:t>
-      </w:r>
-      <w:r>
-        <w:rPr>
-          <w:rFonts w:asciiTheme="majorHAnsi" w:hAnsiTheme="majorHAnsi" w:cstheme="majorHAnsi"/>
-          <w:sz w:val="24"/>
-          <w:szCs w:val="24"/>
-        </w:rPr>
-        <w:t xml:space="preserve">bei Tata Consultancy Services Ltd. Ich habe sehr gute </w:t>
-      </w:r>
-      <w:r>
-        <w:rPr>
-          <w:rFonts w:asciiTheme="majorHAnsi" w:hAnsiTheme="majorHAnsi" w:cstheme="majorHAnsi"/>
-          <w:sz w:val="24"/>
-          <w:szCs w:val="24"/>
-        </w:rPr>
-        <w:t>Erfahrungen</w:t>
-      </w:r>
-      <w:r>
-        <w:rPr>
-          <w:rFonts w:asciiTheme="majorHAnsi" w:hAnsiTheme="majorHAnsi" w:cstheme="majorHAnsi"/>
-          <w:sz w:val="24"/>
-          <w:szCs w:val="24"/>
-        </w:rPr>
-        <w:t xml:space="preserve"> </w:t>
-      </w:r>
-      <w:r>
-        <w:rPr>
-          <w:rFonts w:asciiTheme="majorHAnsi" w:hAnsiTheme="majorHAnsi" w:cstheme="majorHAnsi"/>
-          <w:sz w:val="24"/>
-          <w:szCs w:val="24"/>
-        </w:rPr>
-        <w:t>in C, C++, Python, Matlab,</w:t>
-      </w:r>
-      <w:r>
-        <w:rPr>
-          <w:rFonts w:asciiTheme="majorHAnsi" w:hAnsiTheme="majorHAnsi" w:cstheme="majorHAnsi"/>
-          <w:sz w:val="24"/>
-          <w:szCs w:val="24"/>
-        </w:rPr>
-        <w:t xml:space="preserve"> </w:t>
-      </w:r>
-      <w:r>
-        <w:rPr>
-          <w:rFonts w:asciiTheme="majorHAnsi" w:hAnsiTheme="majorHAnsi" w:cstheme="majorHAnsi"/>
-          <w:sz w:val="24"/>
-          <w:szCs w:val="24"/>
-        </w:rPr>
-        <w:t>Pos</w:t>
-      </w:r>
-      <w:r>
-        <w:rPr>
-          <w:rFonts w:asciiTheme="majorHAnsi" w:hAnsiTheme="majorHAnsi" w:cstheme="majorHAnsi"/>
-          <w:sz w:val="24"/>
-          <w:szCs w:val="24"/>
-        </w:rPr>
-        <w:t>t</w:t>
-      </w:r>
-      <w:r>
-        <w:rPr>
-          <w:rFonts w:asciiTheme="majorHAnsi" w:hAnsiTheme="majorHAnsi" w:cstheme="majorHAnsi"/>
-          <w:sz w:val="24"/>
-          <w:szCs w:val="24"/>
-        </w:rPr>
-        <w:t>greSQL, DB2,</w:t>
-      </w:r>
-      <w:r>
-        <w:rPr>
-          <w:rFonts w:asciiTheme="majorHAnsi" w:hAnsiTheme="majorHAnsi" w:cstheme="majorHAnsi"/>
-          <w:sz w:val="24"/>
-          <w:szCs w:val="24"/>
-        </w:rPr>
-        <w:t xml:space="preserve"> </w:t>
-      </w:r>
-      <w:r>
-        <w:rPr>
-          <w:rFonts w:asciiTheme="majorHAnsi" w:hAnsiTheme="majorHAnsi" w:cstheme="majorHAnsi"/>
-          <w:sz w:val="24"/>
-          <w:szCs w:val="24"/>
-        </w:rPr>
-        <w:t>My</w:t>
-      </w:r>
-      <w:r>
-        <w:rPr>
-          <w:rFonts w:asciiTheme="majorHAnsi" w:hAnsiTheme="majorHAnsi" w:cstheme="majorHAnsi"/>
-          <w:sz w:val="24"/>
-          <w:szCs w:val="24"/>
-        </w:rPr>
-        <w:t>SQL</w:t>
-      </w:r>
-      <w:r>
-        <w:rPr>
-          <w:rFonts w:asciiTheme="majorHAnsi" w:hAnsiTheme="majorHAnsi" w:cstheme="majorHAnsi"/>
-          <w:sz w:val="24"/>
-          <w:szCs w:val="24"/>
-        </w:rPr>
-        <w:t>,</w:t>
-      </w:r>
-      <w:r>
-        <w:rPr>
-          <w:rFonts w:asciiTheme="majorHAnsi" w:hAnsiTheme="majorHAnsi" w:cstheme="majorHAnsi"/>
-          <w:sz w:val="24"/>
-          <w:szCs w:val="24"/>
-        </w:rPr>
-        <w:t xml:space="preserve"> PL/SQL, </w:t>
-      </w:r>
-      <w:r>
-        <w:rPr>
-          <w:rFonts w:asciiTheme="majorHAnsi" w:hAnsiTheme="majorHAnsi" w:cstheme="majorHAnsi"/>
-          <w:sz w:val="24"/>
-          <w:szCs w:val="24"/>
-        </w:rPr>
-        <w:t xml:space="preserve">MS SQL, </w:t>
-      </w:r>
-      <w:r>
-        <w:rPr>
-          <w:rFonts w:asciiTheme="majorHAnsi" w:hAnsiTheme="majorHAnsi" w:cstheme="majorHAnsi"/>
-          <w:sz w:val="24"/>
-          <w:szCs w:val="24"/>
-        </w:rPr>
-        <w:t>S</w:t>
-      </w:r>
-      <w:r>
-        <w:rPr>
-          <w:rFonts w:asciiTheme="majorHAnsi" w:hAnsiTheme="majorHAnsi" w:cstheme="majorHAnsi"/>
-          <w:sz w:val="24"/>
-          <w:szCs w:val="24"/>
-        </w:rPr>
-        <w:t>cript</w:t>
-      </w:r>
-      <w:r>
-        <w:rPr>
-          <w:rFonts w:asciiTheme="majorHAnsi" w:hAnsiTheme="majorHAnsi" w:cstheme="majorHAnsi"/>
-          <w:sz w:val="24"/>
-          <w:szCs w:val="24"/>
-        </w:rPr>
-        <w:t xml:space="preserve"> sprachen</w:t>
-      </w:r>
-      <w:r>
-        <w:rPr>
-          <w:rFonts w:asciiTheme="majorHAnsi" w:hAnsiTheme="majorHAnsi" w:cstheme="majorHAnsi"/>
-          <w:sz w:val="24"/>
-          <w:szCs w:val="24"/>
-        </w:rPr>
-        <w:t>,</w:t>
-      </w:r>
-      <w:r>
-        <w:rPr>
-          <w:rFonts w:asciiTheme="majorHAnsi" w:hAnsiTheme="majorHAnsi" w:cstheme="majorHAnsi"/>
-          <w:sz w:val="24"/>
-          <w:szCs w:val="24"/>
-        </w:rPr>
-        <w:t xml:space="preserve"> </w:t>
-      </w:r>
-      <w:r>
-        <w:rPr>
-          <w:rFonts w:asciiTheme="majorHAnsi" w:hAnsiTheme="majorHAnsi" w:cstheme="majorHAnsi"/>
-          <w:sz w:val="24"/>
-          <w:szCs w:val="24"/>
-        </w:rPr>
-        <w:t xml:space="preserve">OpenSSH, </w:t>
-      </w:r>
-      <w:r>
-        <w:rPr>
-          <w:rFonts w:asciiTheme="majorHAnsi" w:hAnsiTheme="majorHAnsi" w:cstheme="majorHAnsi"/>
-          <w:sz w:val="24"/>
-          <w:szCs w:val="24"/>
-        </w:rPr>
-        <w:t xml:space="preserve">Cmdlets, CLI, </w:t>
-      </w:r>
-      <w:r>
-        <w:rPr>
-          <w:rFonts w:asciiTheme="majorHAnsi" w:hAnsiTheme="majorHAnsi" w:cstheme="majorHAnsi"/>
-          <w:sz w:val="24"/>
-          <w:szCs w:val="24"/>
-        </w:rPr>
-        <w:t>Power BI,</w:t>
-      </w:r>
-      <w:r>
-        <w:rPr>
-          <w:rFonts w:asciiTheme="majorHAnsi" w:hAnsiTheme="majorHAnsi" w:cstheme="majorHAnsi"/>
-          <w:sz w:val="24"/>
-          <w:szCs w:val="24"/>
-        </w:rPr>
-        <w:t xml:space="preserve"> </w:t>
-      </w:r>
-      <w:r>
-        <w:rPr>
-          <w:rFonts w:asciiTheme="majorHAnsi" w:hAnsiTheme="majorHAnsi" w:cstheme="majorHAnsi"/>
-          <w:sz w:val="24"/>
-          <w:szCs w:val="24"/>
-        </w:rPr>
-        <w:t xml:space="preserve">Git, </w:t>
-      </w:r>
-      <w:hyperlink r:id="rId9" w:history="1">
         <w:r>
           <w:rPr>
             <w:rStyle w:val="Hyperlink"/>

--- a/input/AnschreibenRaw.docx
+++ b/input/AnschreibenRaw.docx
@@ -1541,7 +1541,55 @@
           <w:sz w:val="24"/>
           <w:szCs w:val="24"/>
         </w:rPr>
-        <w:t>Ich mache derzeit eine berufliche Pause bis August 2025, um mich um meine 1-jährige Tochter zu kümmern.</w:t>
+        <w:t xml:space="preserve">Ich </w:t>
+      </w:r>
+      <w:r>
+        <w:rPr>
+          <w:rFonts w:asciiTheme="majorHAnsi" w:hAnsiTheme="majorHAnsi" w:cstheme="majorHAnsi"/>
+          <w:sz w:val="24"/>
+          <w:szCs w:val="24"/>
+        </w:rPr>
+        <w:t>habe</w:t>
+      </w:r>
+      <w:r>
+        <w:rPr>
+          <w:rFonts w:asciiTheme="majorHAnsi" w:hAnsiTheme="majorHAnsi" w:cstheme="majorHAnsi"/>
+          <w:sz w:val="24"/>
+          <w:szCs w:val="24"/>
+        </w:rPr>
+        <w:t xml:space="preserve"> derzeit eine berufliche Pause bis </w:t>
+      </w:r>
+      <w:r>
+        <w:rPr>
+          <w:rFonts w:asciiTheme="majorHAnsi" w:hAnsiTheme="majorHAnsi" w:cstheme="majorHAnsi"/>
+          <w:sz w:val="24"/>
+          <w:szCs w:val="24"/>
+        </w:rPr>
+        <w:t>Oct</w:t>
+      </w:r>
+      <w:r>
+        <w:rPr>
+          <w:rFonts w:asciiTheme="majorHAnsi" w:hAnsiTheme="majorHAnsi" w:cstheme="majorHAnsi"/>
+          <w:sz w:val="24"/>
+          <w:szCs w:val="24"/>
+        </w:rPr>
+        <w:t xml:space="preserve"> 2025</w:t>
+      </w:r>
+      <w:r>
+        <w:rPr>
+          <w:rFonts w:asciiTheme="majorHAnsi" w:hAnsiTheme="majorHAnsi" w:cstheme="majorHAnsi"/>
+          <w:sz w:val="24"/>
+          <w:szCs w:val="24"/>
+        </w:rPr>
+        <w:t xml:space="preserve"> gemacht</w:t>
+      </w:r>
+      <w:r>
+        <w:rPr>
+          <w:rFonts w:asciiTheme="majorHAnsi" w:hAnsiTheme="majorHAnsi" w:cstheme="majorHAnsi"/>
+          <w:sz w:val="24"/>
+          <w:szCs w:val="24"/>
+        </w:rPr>
+        <w:t>, um mich um meine 1-jährige Tochter zu kümmern.</w:t>
       </w:r>
       <w:r>
         <w:rPr>
@@ -1550,6 +1598,14 @@
           <w:szCs w:val="24"/>
         </w:rPr>
         <w:t xml:space="preserve"> </w:t>
+      </w:r>
+      <w:r>
+        <w:rPr>
+          <w:rFonts w:asciiTheme="majorHAnsi" w:hAnsiTheme="majorHAnsi" w:cstheme="majorHAnsi"/>
+          <w:sz w:val="24"/>
+          <w:szCs w:val="24"/>
+        </w:rPr>
+        <w:t xml:space="preserve">Jetzt mache ich Weiterbildungen bei NewHorizon in Cloud und DevOps bis März 2026. </w:t>
       </w:r>
       <w:r>
         <w:rPr>
